--- a/Documentation/working-progress.docx
+++ b/Documentation/working-progress.docx
@@ -1,18 +1,13 @@
 
 <file path=word/document.xml><?xml version="1.0" encoding="utf-8"?>
-<w:document xmlns:wpc="http://schemas.microsoft.com/office/word/2010/wordprocessingCanvas" xmlns:cx="http://schemas.microsoft.com/office/drawing/2014/chartex" xmlns:cx1="http://schemas.microsoft.com/office/drawing/2015/9/8/chartex" xmlns:cx2="http://schemas.microsoft.com/office/drawing/2015/10/21/chartex" xmlns:cx3="http://schemas.microsoft.com/office/drawing/2016/5/9/chartex" xmlns:cx4="http://schemas.microsoft.com/office/drawing/2016/5/10/chartex" xmlns:cx5="http://schemas.microsoft.com/office/drawing/2016/5/11/chartex" xmlns:cx6="http://schemas.microsoft.com/office/drawing/2016/5/12/chartex" xmlns:cx7="http://schemas.microsoft.com/office/drawing/2016/5/13/chartex" xmlns:cx8="http://schemas.microsoft.com/office/drawing/2016/5/14/chartex" xmlns:mc="http://schemas.openxmlformats.org/markup-compatibility/2006" xmlns:aink="http://schemas.microsoft.com/office/drawing/2016/ink" xmlns:am3d="http://schemas.microsoft.com/office/drawing/2017/model3d" xmlns:o="urn:schemas-microsoft-com:office:office" xmlns:r="http://schemas.openxmlformats.org/officeDocument/2006/relationships" xmlns:m="http://schemas.openxmlformats.org/officeDocument/2006/math" xmlns:v="urn:schemas-microsoft-com:vml" xmlns:wp14="http://schemas.microsoft.com/office/word/2010/wordprocessingDrawing" xmlns:wp="http://schemas.openxmlformats.org/drawingml/2006/wordprocessingDrawing" xmlns:w10="urn:schemas-microsoft-com:office:word" xmlns:w="http://schemas.openxmlformats.org/wordprocessingml/2006/main" xmlns:w14="http://schemas.microsoft.com/office/word/2010/wordml" xmlns:w15="http://schemas.microsoft.com/office/word/2012/wordml" xmlns:w16cex="http://schemas.microsoft.com/office/word/2018/wordml/cex" xmlns:w16cid="http://schemas.microsoft.com/office/word/2016/wordml/cid" xmlns:w16="http://schemas.microsoft.com/office/word/2018/wordml" xmlns:w16se="http://schemas.microsoft.com/office/word/2015/wordml/symex" xmlns:wpg="http://schemas.microsoft.com/office/word/2010/wordprocessingGroup" xmlns:wpi="http://schemas.microsoft.com/office/word/2010/wordprocessingInk" xmlns:wne="http://schemas.microsoft.com/office/word/2006/wordml" xmlns:wps="http://schemas.microsoft.com/office/word/2010/wordprocessingShape" mc:Ignorable="w14 w15 w16se w16cid w16 w16cex wp14">
+<w:document xmlns:wpc="http://schemas.microsoft.com/office/word/2010/wordprocessingCanvas" xmlns:mc="http://schemas.openxmlformats.org/markup-compatibility/2006" xmlns:o="urn:schemas-microsoft-com:office:office" xmlns:r="http://schemas.openxmlformats.org/officeDocument/2006/relationships" xmlns:m="http://schemas.openxmlformats.org/officeDocument/2006/math" xmlns:v="urn:schemas-microsoft-com:vml" xmlns:wp14="http://schemas.microsoft.com/office/word/2010/wordprocessingDrawing" xmlns:wp="http://schemas.openxmlformats.org/drawingml/2006/wordprocessingDrawing" xmlns:w10="urn:schemas-microsoft-com:office:word" xmlns:w="http://schemas.openxmlformats.org/wordprocessingml/2006/main" xmlns:w14="http://schemas.microsoft.com/office/word/2010/wordml" xmlns:w15="http://schemas.microsoft.com/office/word/2012/wordml" xmlns:wpg="http://schemas.microsoft.com/office/word/2010/wordprocessingGroup" xmlns:wpi="http://schemas.microsoft.com/office/word/2010/wordprocessingInk" xmlns:wne="http://schemas.microsoft.com/office/word/2006/wordml" xmlns:wps="http://schemas.microsoft.com/office/word/2010/wordprocessingShape" mc:Ignorable="w14 w15 wp14">
   <w:body>
     <w:p>
-      <w:proofErr w:type="spellStart"/>
       <w:r>
         <w:t>and</w:t>
       </w:r>
       <w:r>
-        <w:t>Dataset</w:t>
-      </w:r>
-      <w:proofErr w:type="spellEnd"/>
-      <w:r>
-        <w:t xml:space="preserve"> Section</w:t>
+        <w:t>Dataset Section</w:t>
       </w:r>
       <w:r>
         <w:t xml:space="preserve"> part</w:t>
@@ -106,21 +101,11 @@
         </w:numPr>
       </w:pPr>
       <w:r>
-        <w:t xml:space="preserve"> Collected 200 </w:t>
-      </w:r>
-      <w:proofErr w:type="spellStart"/>
-      <w:r>
-        <w:t>kodomful</w:t>
-      </w:r>
-      <w:proofErr w:type="spellEnd"/>
-      <w:r>
-        <w:t xml:space="preserve"> and </w:t>
-      </w:r>
-      <w:proofErr w:type="spellStart"/>
-      <w:r>
-        <w:t>krishnochura</w:t>
-      </w:r>
-      <w:proofErr w:type="spellEnd"/>
+        <w:t xml:space="preserve"> Collected 200 kodomful</w:t>
+      </w:r>
+      <w:r>
+        <w:t xml:space="preserve"> and krishnochura</w:t>
+      </w:r>
       <w:r>
         <w:t xml:space="preserve"> pictures from different sources.</w:t>
       </w:r>
@@ -160,24 +145,11 @@
       <w:r>
         <w:t>We made a new class name “</w:t>
       </w:r>
-      <w:proofErr w:type="spellStart"/>
-      <w:r>
-        <w:t>burflower</w:t>
-      </w:r>
-      <w:proofErr w:type="spellEnd"/>
-      <w:r>
-        <w:t>”</w:t>
-      </w:r>
-      <w:r>
-        <w:t xml:space="preserve"> and put collected </w:t>
-      </w:r>
-      <w:proofErr w:type="spellStart"/>
-      <w:r>
-        <w:t>kodomful</w:t>
-      </w:r>
-      <w:proofErr w:type="spellEnd"/>
-      <w:r>
-        <w:t xml:space="preserve"> images</w:t>
+      <w:r>
+        <w:t>burflower”</w:t>
+      </w:r>
+      <w:r>
+        <w:t xml:space="preserve"> and put collected kodomful images</w:t>
       </w:r>
       <w:r>
         <w:t xml:space="preserve"> </w:t>
@@ -189,20 +161,10 @@
         <w:t>s</w:t>
       </w:r>
       <w:r>
-        <w:t xml:space="preserve"> (named </w:t>
-      </w:r>
-      <w:proofErr w:type="gramStart"/>
-      <w:r>
-        <w:t>103  “</w:t>
-      </w:r>
-      <w:proofErr w:type="spellStart"/>
-      <w:proofErr w:type="gramEnd"/>
-      <w:r>
-        <w:t>burflower</w:t>
-      </w:r>
-      <w:proofErr w:type="spellEnd"/>
-      <w:r>
-        <w:t>-tree</w:t>
+        <w:t xml:space="preserve"> (named 103  “</w:t>
+      </w:r>
+      <w:r>
+        <w:t>burflower-tree</w:t>
       </w:r>
       <w:r>
         <w:t>”</w:t>
@@ -282,79 +244,7 @@
           <w:color w:val="000000" w:themeColor="text1"/>
           <w:u w:val="none"/>
         </w:rPr>
-        <w:t xml:space="preserve">         Around 1000 pictures of different Bangladeshi flowers have been collected. There are pictures of </w:t>
-      </w:r>
-      <w:proofErr w:type="spellStart"/>
-      <w:r>
-        <w:rPr>
-          <w:rStyle w:val="Hyperlink"/>
-          <w:color w:val="000000" w:themeColor="text1"/>
-          <w:u w:val="none"/>
-        </w:rPr>
-        <w:t>Hasnahena</w:t>
-      </w:r>
-      <w:proofErr w:type="spellEnd"/>
-      <w:r>
-        <w:rPr>
-          <w:rStyle w:val="Hyperlink"/>
-          <w:color w:val="000000" w:themeColor="text1"/>
-          <w:u w:val="none"/>
-        </w:rPr>
-        <w:t xml:space="preserve">, </w:t>
-      </w:r>
-      <w:proofErr w:type="spellStart"/>
-      <w:r>
-        <w:rPr>
-          <w:rStyle w:val="Hyperlink"/>
-          <w:color w:val="000000" w:themeColor="text1"/>
-          <w:u w:val="none"/>
-        </w:rPr>
-        <w:t>Malotilota</w:t>
-      </w:r>
-      <w:proofErr w:type="spellEnd"/>
-      <w:r>
-        <w:rPr>
-          <w:rStyle w:val="Hyperlink"/>
-          <w:color w:val="000000" w:themeColor="text1"/>
-          <w:u w:val="none"/>
-        </w:rPr>
-        <w:t xml:space="preserve">, yellow </w:t>
-      </w:r>
-      <w:proofErr w:type="spellStart"/>
-      <w:r>
-        <w:rPr>
-          <w:rStyle w:val="Hyperlink"/>
-          <w:color w:val="000000" w:themeColor="text1"/>
-          <w:u w:val="none"/>
-        </w:rPr>
-        <w:t>champa</w:t>
-      </w:r>
-      <w:proofErr w:type="spellEnd"/>
-      <w:r>
-        <w:rPr>
-          <w:rStyle w:val="Hyperlink"/>
-          <w:color w:val="000000" w:themeColor="text1"/>
-          <w:u w:val="none"/>
-        </w:rPr>
-        <w:t xml:space="preserve">, </w:t>
-      </w:r>
-      <w:proofErr w:type="spellStart"/>
-      <w:r>
-        <w:rPr>
-          <w:rStyle w:val="Hyperlink"/>
-          <w:color w:val="000000" w:themeColor="text1"/>
-          <w:u w:val="none"/>
-        </w:rPr>
-        <w:t>Aparajita</w:t>
-      </w:r>
-      <w:proofErr w:type="spellEnd"/>
-      <w:r>
-        <w:rPr>
-          <w:rStyle w:val="Hyperlink"/>
-          <w:color w:val="000000" w:themeColor="text1"/>
-          <w:u w:val="none"/>
-        </w:rPr>
-        <w:t>.</w:t>
+        <w:t xml:space="preserve">         Around 1000 pictures of different Bangladeshi flowers have been collected. There are pictures of Hasnahena, Malotilota, yellow champa, Aparajita.</w:t>
       </w:r>
     </w:p>
     <w:p>
@@ -419,53 +309,7 @@
           <w:color w:val="000000" w:themeColor="text1"/>
           <w:u w:val="none"/>
         </w:rPr>
-        <w:t>We made new 5 classes named “</w:t>
-      </w:r>
-      <w:proofErr w:type="spellStart"/>
-      <w:r>
-        <w:rPr>
-          <w:rStyle w:val="Hyperlink"/>
-          <w:color w:val="000000" w:themeColor="text1"/>
-          <w:u w:val="none"/>
-        </w:rPr>
-        <w:t>Hasnahena</w:t>
-      </w:r>
-      <w:proofErr w:type="spellEnd"/>
-      <w:r>
-        <w:rPr>
-          <w:rStyle w:val="Hyperlink"/>
-          <w:color w:val="000000" w:themeColor="text1"/>
-          <w:u w:val="none"/>
-        </w:rPr>
-        <w:t>”</w:t>
-      </w:r>
-      <w:proofErr w:type="gramStart"/>
-      <w:r>
-        <w:rPr>
-          <w:rStyle w:val="Hyperlink"/>
-          <w:color w:val="000000" w:themeColor="text1"/>
-          <w:u w:val="none"/>
-        </w:rPr>
-        <w:t>,”</w:t>
-      </w:r>
-      <w:proofErr w:type="spellStart"/>
-      <w:r>
-        <w:rPr>
-          <w:rStyle w:val="Hyperlink"/>
-          <w:color w:val="000000" w:themeColor="text1"/>
-          <w:u w:val="none"/>
-        </w:rPr>
-        <w:t>Aparajita</w:t>
-      </w:r>
-      <w:proofErr w:type="spellEnd"/>
-      <w:proofErr w:type="gramEnd"/>
-      <w:r>
-        <w:rPr>
-          <w:rStyle w:val="Hyperlink"/>
-          <w:color w:val="000000" w:themeColor="text1"/>
-          <w:u w:val="none"/>
-        </w:rPr>
-        <w:t xml:space="preserve">” etc. </w:t>
+        <w:t xml:space="preserve">We made new 5 classes named “Hasnahena”,”Aparajita” etc. </w:t>
       </w:r>
     </w:p>
     <w:p>
@@ -575,69 +419,15 @@
           <w:color w:val="000000" w:themeColor="text1"/>
           <w:u w:val="none"/>
         </w:rPr>
-        <w:t xml:space="preserve">Work in progress by </w:t>
-      </w:r>
-      <w:proofErr w:type="spellStart"/>
-      <w:r>
-        <w:rPr>
-          <w:rStyle w:val="Hyperlink"/>
-          <w:color w:val="000000" w:themeColor="text1"/>
-          <w:u w:val="none"/>
-        </w:rPr>
-        <w:t>Saheeb</w:t>
-      </w:r>
-      <w:proofErr w:type="spellEnd"/>
-      <w:r>
-        <w:rPr>
-          <w:rStyle w:val="Hyperlink"/>
-          <w:color w:val="000000" w:themeColor="text1"/>
-          <w:u w:val="none"/>
-        </w:rPr>
-        <w:t xml:space="preserve"> </w:t>
-      </w:r>
-      <w:proofErr w:type="spellStart"/>
-      <w:r>
-        <w:rPr>
-          <w:rStyle w:val="Hyperlink"/>
-          <w:color w:val="000000" w:themeColor="text1"/>
-          <w:u w:val="none"/>
-        </w:rPr>
-        <w:t>Tare</w:t>
-      </w:r>
-      <w:r>
-        <w:rPr>
-          <w:rStyle w:val="Hyperlink"/>
-          <w:color w:val="000000" w:themeColor="text1"/>
-          <w:u w:val="none"/>
-        </w:rPr>
-        <w:t>que</w:t>
-      </w:r>
-      <w:proofErr w:type="spellEnd"/>
-      <w:r>
-        <w:rPr>
-          <w:rStyle w:val="Hyperlink"/>
-          <w:color w:val="000000" w:themeColor="text1"/>
-          <w:u w:val="none"/>
-        </w:rPr>
-        <w:t xml:space="preserve"> and </w:t>
-      </w:r>
-      <w:proofErr w:type="spellStart"/>
-      <w:r>
-        <w:rPr>
-          <w:rStyle w:val="Hyperlink"/>
-          <w:color w:val="000000" w:themeColor="text1"/>
-          <w:u w:val="none"/>
-        </w:rPr>
-        <w:t>Naziba</w:t>
-      </w:r>
-      <w:proofErr w:type="spellEnd"/>
-      <w:r>
-        <w:rPr>
-          <w:rStyle w:val="Hyperlink"/>
-          <w:color w:val="000000" w:themeColor="text1"/>
-          <w:u w:val="none"/>
-        </w:rPr>
-        <w:t xml:space="preserve"> Nasir for fron</w:t>
+        <w:t>Work in progress by Saheeb Tare</w:t>
+      </w:r>
+      <w:r>
+        <w:rPr>
+          <w:rStyle w:val="Hyperlink"/>
+          <w:color w:val="000000" w:themeColor="text1"/>
+          <w:u w:val="none"/>
+        </w:rPr>
+        <w:t>que and Naziba Nasir for fron</w:t>
       </w:r>
       <w:r>
         <w:rPr>
@@ -687,25 +477,7 @@
           <w:color w:val="000000" w:themeColor="text1"/>
           <w:u w:val="none"/>
         </w:rPr>
-        <w:t xml:space="preserve"> </w:t>
-      </w:r>
-      <w:proofErr w:type="spellStart"/>
-      <w:r>
-        <w:rPr>
-          <w:rStyle w:val="Hyperlink"/>
-          <w:color w:val="000000" w:themeColor="text1"/>
-          <w:u w:val="none"/>
-        </w:rPr>
-        <w:t>july</w:t>
-      </w:r>
-      <w:proofErr w:type="spellEnd"/>
-      <w:r>
-        <w:rPr>
-          <w:rStyle w:val="Hyperlink"/>
-          <w:color w:val="000000" w:themeColor="text1"/>
-          <w:u w:val="none"/>
-        </w:rPr>
-        <w:t>, 2020</w:t>
+        <w:t xml:space="preserve"> july, 2020</w:t>
       </w:r>
     </w:p>
     <w:p>
@@ -749,42 +521,12 @@
         </w:rPr>
         <w:t xml:space="preserve">Front-end provided by </w:t>
       </w:r>
-      <w:proofErr w:type="spellStart"/>
-      <w:r>
-        <w:rPr>
-          <w:color w:val="000000" w:themeColor="text1"/>
-        </w:rPr>
-        <w:t>Shaheeb</w:t>
-      </w:r>
-      <w:proofErr w:type="spellEnd"/>
-      <w:r>
-        <w:rPr>
-          <w:color w:val="000000" w:themeColor="text1"/>
-        </w:rPr>
-        <w:t xml:space="preserve"> </w:t>
-      </w:r>
-      <w:proofErr w:type="spellStart"/>
-      <w:r>
-        <w:rPr>
-          <w:color w:val="000000" w:themeColor="text1"/>
-        </w:rPr>
-        <w:t>Tarique</w:t>
-      </w:r>
-      <w:proofErr w:type="spellEnd"/>
-      <w:r>
-        <w:rPr>
-          <w:color w:val="000000" w:themeColor="text1"/>
-        </w:rPr>
-        <w:t xml:space="preserve"> and </w:t>
-      </w:r>
-      <w:proofErr w:type="spellStart"/>
-      <w:r>
-        <w:rPr>
-          <w:color w:val="000000" w:themeColor="text1"/>
-        </w:rPr>
-        <w:t>Naziba</w:t>
-      </w:r>
-      <w:proofErr w:type="spellEnd"/>
+      <w:r>
+        <w:rPr>
+          <w:color w:val="000000" w:themeColor="text1"/>
+        </w:rPr>
+        <w:t>Shaheeb Tarique and Naziba</w:t>
+      </w:r>
       <w:r>
         <w:rPr>
           <w:color w:val="000000" w:themeColor="text1"/>
@@ -795,21 +537,7 @@
         <w:rPr>
           <w:color w:val="000000" w:themeColor="text1"/>
         </w:rPr>
-        <w:t xml:space="preserve"> And </w:t>
-      </w:r>
-      <w:proofErr w:type="spellStart"/>
-      <w:r>
-        <w:rPr>
-          <w:color w:val="000000" w:themeColor="text1"/>
-        </w:rPr>
-        <w:t>Progga</w:t>
-      </w:r>
-      <w:proofErr w:type="spellEnd"/>
-      <w:r>
-        <w:rPr>
-          <w:color w:val="000000" w:themeColor="text1"/>
-        </w:rPr>
-        <w:t xml:space="preserve"> </w:t>
+        <w:t xml:space="preserve"> And Progga </w:t>
       </w:r>
       <w:r>
         <w:rPr>
@@ -906,7 +634,6 @@
           <w:color w:val="000000" w:themeColor="text1"/>
         </w:rPr>
       </w:pPr>
-      <w:proofErr w:type="gramStart"/>
       <w:r>
         <w:rPr>
           <w:color w:val="000000" w:themeColor="text1"/>
@@ -923,36 +650,7 @@
         <w:rPr>
           <w:color w:val="000000" w:themeColor="text1"/>
         </w:rPr>
-        <w:t>.</w:t>
-      </w:r>
-      <w:proofErr w:type="spellStart"/>
-      <w:r>
-        <w:rPr>
-          <w:color w:val="000000" w:themeColor="text1"/>
-        </w:rPr>
-        <w:t>Naziba</w:t>
-      </w:r>
-      <w:proofErr w:type="spellEnd"/>
-      <w:proofErr w:type="gramEnd"/>
-      <w:r>
-        <w:rPr>
-          <w:color w:val="000000" w:themeColor="text1"/>
-        </w:rPr>
-        <w:t xml:space="preserve"> Nasir added the code for responsive UI in the code section in </w:t>
-      </w:r>
-      <w:proofErr w:type="spellStart"/>
-      <w:r>
-        <w:rPr>
-          <w:color w:val="000000" w:themeColor="text1"/>
-        </w:rPr>
-        <w:t>Css</w:t>
-      </w:r>
-      <w:proofErr w:type="spellEnd"/>
-      <w:r>
-        <w:rPr>
-          <w:color w:val="000000" w:themeColor="text1"/>
-        </w:rPr>
-        <w:t xml:space="preserve"> folder.</w:t>
+        <w:t>.Naziba Nasir added the code for responsive UI in the code section in Css folder.</w:t>
       </w:r>
     </w:p>
     <w:p>
@@ -1016,35 +714,7 @@
         <w:rPr>
           <w:color w:val="000000" w:themeColor="text1"/>
         </w:rPr>
-        <w:t xml:space="preserve">Code for Get Started page is uploaded by </w:t>
-      </w:r>
-      <w:proofErr w:type="spellStart"/>
-      <w:r>
-        <w:rPr>
-          <w:color w:val="000000" w:themeColor="text1"/>
-        </w:rPr>
-        <w:t>Saheeb</w:t>
-      </w:r>
-      <w:proofErr w:type="spellEnd"/>
-      <w:r>
-        <w:rPr>
-          <w:color w:val="000000" w:themeColor="text1"/>
-        </w:rPr>
-        <w:t xml:space="preserve"> </w:t>
-      </w:r>
-      <w:proofErr w:type="spellStart"/>
-      <w:r>
-        <w:rPr>
-          <w:color w:val="000000" w:themeColor="text1"/>
-        </w:rPr>
-        <w:t>Tareque</w:t>
-      </w:r>
-      <w:proofErr w:type="spellEnd"/>
-      <w:r>
-        <w:rPr>
-          <w:color w:val="000000" w:themeColor="text1"/>
-        </w:rPr>
-        <w:t>.</w:t>
+        <w:t>Code for Get Started page is uploaded by Saheeb Tareque.</w:t>
       </w:r>
     </w:p>
     <w:p>
@@ -1133,21 +803,7 @@
         <w:rPr>
           <w:color w:val="000000" w:themeColor="text1"/>
         </w:rPr>
-        <w:t xml:space="preserve">Made Responsive </w:t>
-      </w:r>
-      <w:proofErr w:type="gramStart"/>
-      <w:r>
-        <w:rPr>
-          <w:color w:val="000000" w:themeColor="text1"/>
-        </w:rPr>
-        <w:t>UI  of</w:t>
-      </w:r>
-      <w:proofErr w:type="gramEnd"/>
-      <w:r>
-        <w:rPr>
-          <w:color w:val="000000" w:themeColor="text1"/>
-        </w:rPr>
-        <w:t xml:space="preserve"> get started page and it is kept in the getstarted.pdf file.</w:t>
+        <w:t>Made Responsive UI  of get started page and it is kept in the getstarted.pdf file.</w:t>
       </w:r>
     </w:p>
     <w:p>
@@ -1177,7 +833,6 @@
         </w:rPr>
         <w:t>4</w:t>
       </w:r>
-      <w:proofErr w:type="gramStart"/>
       <w:r>
         <w:rPr>
           <w:color w:val="000000" w:themeColor="text1"/>
@@ -1202,14 +857,7 @@
         <w:rPr>
           <w:color w:val="000000" w:themeColor="text1"/>
         </w:rPr>
-        <w:t>August</w:t>
-      </w:r>
-      <w:proofErr w:type="gramEnd"/>
-      <w:r>
-        <w:rPr>
-          <w:color w:val="000000" w:themeColor="text1"/>
-        </w:rPr>
-        <w:t>, 2020</w:t>
+        <w:t>August, 2020</w:t>
       </w:r>
     </w:p>
     <w:p>
@@ -1245,35 +893,7 @@
         <w:rPr>
           <w:color w:val="000000" w:themeColor="text1"/>
         </w:rPr>
-        <w:t xml:space="preserve">Used </w:t>
-      </w:r>
-      <w:proofErr w:type="spellStart"/>
-      <w:r>
-        <w:rPr>
-          <w:color w:val="000000" w:themeColor="text1"/>
-        </w:rPr>
-        <w:t>convulation</w:t>
-      </w:r>
-      <w:proofErr w:type="spellEnd"/>
-      <w:r>
-        <w:rPr>
-          <w:color w:val="000000" w:themeColor="text1"/>
-        </w:rPr>
-        <w:t xml:space="preserve">, </w:t>
-      </w:r>
-      <w:proofErr w:type="spellStart"/>
-      <w:r>
-        <w:rPr>
-          <w:color w:val="000000" w:themeColor="text1"/>
-        </w:rPr>
-        <w:t>maxpooling</w:t>
-      </w:r>
-      <w:proofErr w:type="spellEnd"/>
-      <w:r>
-        <w:rPr>
-          <w:color w:val="000000" w:themeColor="text1"/>
-        </w:rPr>
-        <w:t xml:space="preserve"> ideas for this task of model building.</w:t>
+        <w:t>Used convulation, maxpooling ideas for this task of model building.</w:t>
       </w:r>
     </w:p>
     <w:p>
@@ -1510,27 +1130,13 @@
         <w:rPr>
           <w:color w:val="000000" w:themeColor="text1"/>
         </w:rPr>
-        <w:t xml:space="preserve">Training of data is started and completed half </w:t>
-      </w:r>
-      <w:proofErr w:type="gramStart"/>
-      <w:r>
-        <w:rPr>
-          <w:color w:val="000000" w:themeColor="text1"/>
-        </w:rPr>
-        <w:t>….a</w:t>
-      </w:r>
-      <w:r>
-        <w:rPr>
-          <w:color w:val="000000" w:themeColor="text1"/>
-        </w:rPr>
-        <w:t>lso</w:t>
-      </w:r>
-      <w:proofErr w:type="gramEnd"/>
-      <w:r>
-        <w:rPr>
-          <w:color w:val="000000" w:themeColor="text1"/>
-        </w:rPr>
-        <w:t xml:space="preserve"> uploaded in the code folder named dataloader.py</w:t>
+        <w:t>Training of data is started and completed half ….a</w:t>
+      </w:r>
+      <w:r>
+        <w:rPr>
+          <w:color w:val="000000" w:themeColor="text1"/>
+        </w:rPr>
+        <w:t>lso uploaded in the code folder named dataloader.py</w:t>
       </w:r>
     </w:p>
     <w:p>
@@ -1631,35 +1237,7 @@
         <w:rPr>
           <w:color w:val="000000" w:themeColor="text1"/>
         </w:rPr>
-        <w:t xml:space="preserve"> </w:t>
-      </w:r>
-      <w:proofErr w:type="spellStart"/>
-      <w:r>
-        <w:rPr>
-          <w:color w:val="000000" w:themeColor="text1"/>
-        </w:rPr>
-        <w:t>pytorch</w:t>
-      </w:r>
-      <w:proofErr w:type="spellEnd"/>
-      <w:r>
-        <w:rPr>
-          <w:color w:val="000000" w:themeColor="text1"/>
-        </w:rPr>
-        <w:t xml:space="preserve">, faced problems and therefore </w:t>
-      </w:r>
-      <w:proofErr w:type="gramStart"/>
-      <w:r>
-        <w:rPr>
-          <w:color w:val="000000" w:themeColor="text1"/>
-        </w:rPr>
-        <w:t>working  to</w:t>
-      </w:r>
-      <w:proofErr w:type="gramEnd"/>
-      <w:r>
-        <w:rPr>
-          <w:color w:val="000000" w:themeColor="text1"/>
-        </w:rPr>
-        <w:t xml:space="preserve"> fix the bugs.</w:t>
+        <w:t xml:space="preserve"> pytorch, faced problems and therefore working  to fix the bugs.</w:t>
       </w:r>
     </w:p>
     <w:p>
@@ -1820,6 +1398,65 @@
         </w:rPr>
         <w:t>2.Demo of API added.</w:t>
       </w:r>
+    </w:p>
+    <w:p>
+      <w:pPr>
+        <w:ind w:left="450"/>
+        <w:rPr>
+          <w:color w:val="000000" w:themeColor="text1"/>
+        </w:rPr>
+      </w:pPr>
+    </w:p>
+    <w:p>
+      <w:pPr>
+        <w:ind w:left="450"/>
+        <w:rPr>
+          <w:color w:val="000000" w:themeColor="text1"/>
+        </w:rPr>
+      </w:pPr>
+      <w:r>
+        <w:rPr>
+          <w:color w:val="000000" w:themeColor="text1"/>
+        </w:rPr>
+        <w:t>2</w:t>
+      </w:r>
+      <w:r>
+        <w:rPr>
+          <w:color w:val="000000" w:themeColor="text1"/>
+          <w:vertAlign w:val="superscript"/>
+        </w:rPr>
+        <w:t>nd</w:t>
+      </w:r>
+      <w:r>
+        <w:rPr>
+          <w:color w:val="000000" w:themeColor="text1"/>
+        </w:rPr>
+        <w:t xml:space="preserve"> September,2020</w:t>
+      </w:r>
+    </w:p>
+    <w:p>
+      <w:pPr>
+        <w:ind w:left="450"/>
+        <w:rPr>
+          <w:color w:val="000000" w:themeColor="text1"/>
+        </w:rPr>
+      </w:pPr>
+      <w:r>
+        <w:rPr>
+          <w:color w:val="000000" w:themeColor="text1"/>
+        </w:rPr>
+        <w:t>1.backend merged with frontend and project is ready to run!!</w:t>
+      </w:r>
+    </w:p>
+    <w:p>
+      <w:pPr>
+        <w:ind w:left="450"/>
+        <w:rPr>
+          <w:color w:val="000000" w:themeColor="text1"/>
+        </w:rPr>
+      </w:pPr>
+      <w:bookmarkStart w:id="0" w:name="_GoBack"/>
+      <w:bookmarkEnd w:id="0"/>
     </w:p>
     <w:p>
       <w:pPr>
@@ -1979,7 +1616,7 @@
 </file>
 
 <file path=word/numbering.xml><?xml version="1.0" encoding="utf-8"?>
-<w:numbering xmlns:wpc="http://schemas.microsoft.com/office/word/2010/wordprocessingCanvas" xmlns:cx="http://schemas.microsoft.com/office/drawing/2014/chartex" xmlns:cx1="http://schemas.microsoft.com/office/drawing/2015/9/8/chartex" xmlns:cx2="http://schemas.microsoft.com/office/drawing/2015/10/21/chartex" xmlns:cx3="http://schemas.microsoft.com/office/drawing/2016/5/9/chartex" xmlns:cx4="http://schemas.microsoft.com/office/drawing/2016/5/10/chartex" xmlns:cx5="http://schemas.microsoft.com/office/drawing/2016/5/11/chartex" xmlns:cx6="http://schemas.microsoft.com/office/drawing/2016/5/12/chartex" xmlns:cx7="http://schemas.microsoft.com/office/drawing/2016/5/13/chartex" xmlns:cx8="http://schemas.microsoft.com/office/drawing/2016/5/14/chartex" xmlns:mc="http://schemas.openxmlformats.org/markup-compatibility/2006" xmlns:aink="http://schemas.microsoft.com/office/drawing/2016/ink" xmlns:am3d="http://schemas.microsoft.com/office/drawing/2017/model3d" xmlns:o="urn:schemas-microsoft-com:office:office" xmlns:r="http://schemas.openxmlformats.org/officeDocument/2006/relationships" xmlns:m="http://schemas.openxmlformats.org/officeDocument/2006/math" xmlns:v="urn:schemas-microsoft-com:vml" xmlns:wp14="http://schemas.microsoft.com/office/word/2010/wordprocessingDrawing" xmlns:wp="http://schemas.openxmlformats.org/drawingml/2006/wordprocessingDrawing" xmlns:w10="urn:schemas-microsoft-com:office:word" xmlns:w="http://schemas.openxmlformats.org/wordprocessingml/2006/main" xmlns:w14="http://schemas.microsoft.com/office/word/2010/wordml" xmlns:w15="http://schemas.microsoft.com/office/word/2012/wordml" xmlns:w16cex="http://schemas.microsoft.com/office/word/2018/wordml/cex" xmlns:w16cid="http://schemas.microsoft.com/office/word/2016/wordml/cid" xmlns:w16="http://schemas.microsoft.com/office/word/2018/wordml" xmlns:w16se="http://schemas.microsoft.com/office/word/2015/wordml/symex" xmlns:wpg="http://schemas.microsoft.com/office/word/2010/wordprocessingGroup" xmlns:wpi="http://schemas.microsoft.com/office/word/2010/wordprocessingInk" xmlns:wne="http://schemas.microsoft.com/office/word/2006/wordml" xmlns:wps="http://schemas.microsoft.com/office/word/2010/wordprocessingShape" mc:Ignorable="w14 w15 w16se w16cid w16 w16cex wp14">
+<w:numbering xmlns:wpc="http://schemas.microsoft.com/office/word/2010/wordprocessingCanvas" xmlns:mc="http://schemas.openxmlformats.org/markup-compatibility/2006" xmlns:o="urn:schemas-microsoft-com:office:office" xmlns:r="http://schemas.openxmlformats.org/officeDocument/2006/relationships" xmlns:m="http://schemas.openxmlformats.org/officeDocument/2006/math" xmlns:v="urn:schemas-microsoft-com:vml" xmlns:wp14="http://schemas.microsoft.com/office/word/2010/wordprocessingDrawing" xmlns:wp="http://schemas.openxmlformats.org/drawingml/2006/wordprocessingDrawing" xmlns:w10="urn:schemas-microsoft-com:office:word" xmlns:w="http://schemas.openxmlformats.org/wordprocessingml/2006/main" xmlns:w14="http://schemas.microsoft.com/office/word/2010/wordml" xmlns:w15="http://schemas.microsoft.com/office/word/2012/wordml" xmlns:wpg="http://schemas.microsoft.com/office/word/2010/wordprocessingGroup" xmlns:wpi="http://schemas.microsoft.com/office/word/2010/wordprocessingInk" xmlns:wne="http://schemas.microsoft.com/office/word/2006/wordml" xmlns:wps="http://schemas.microsoft.com/office/word/2010/wordprocessingShape" mc:Ignorable="w14 w15 wp14">
   <w:abstractNum w:abstractNumId="0" w15:restartNumberingAfterBreak="0">
     <w:nsid w:val="0AB5015B"/>
     <w:multiLevelType w:val="hybridMultilevel"/>
@@ -3088,7 +2725,7 @@
 </file>
 
 <file path=word/styles.xml><?xml version="1.0" encoding="utf-8"?>
-<w:styles xmlns:mc="http://schemas.openxmlformats.org/markup-compatibility/2006" xmlns:r="http://schemas.openxmlformats.org/officeDocument/2006/relationships" xmlns:w="http://schemas.openxmlformats.org/wordprocessingml/2006/main" xmlns:w14="http://schemas.microsoft.com/office/word/2010/wordml" xmlns:w15="http://schemas.microsoft.com/office/word/2012/wordml" xmlns:w16cex="http://schemas.microsoft.com/office/word/2018/wordml/cex" xmlns:w16cid="http://schemas.microsoft.com/office/word/2016/wordml/cid" xmlns:w16="http://schemas.microsoft.com/office/word/2018/wordml" xmlns:w16se="http://schemas.microsoft.com/office/word/2015/wordml/symex" mc:Ignorable="w14 w15 w16se w16cid w16 w16cex">
+<w:styles xmlns:mc="http://schemas.openxmlformats.org/markup-compatibility/2006" xmlns:r="http://schemas.openxmlformats.org/officeDocument/2006/relationships" xmlns:w="http://schemas.openxmlformats.org/wordprocessingml/2006/main" xmlns:w14="http://schemas.microsoft.com/office/word/2010/wordml" xmlns:w15="http://schemas.microsoft.com/office/word/2012/wordml" mc:Ignorable="w14 w15">
   <w:docDefaults>
     <w:rPrDefault>
       <w:rPr>
@@ -3104,7 +2741,7 @@
       </w:pPr>
     </w:pPrDefault>
   </w:docDefaults>
-  <w:latentStyles w:defLockedState="0" w:defUIPriority="99" w:defSemiHidden="0" w:defUnhideWhenUsed="0" w:defQFormat="0" w:count="376">
+  <w:latentStyles w:defLockedState="0" w:defUIPriority="99" w:defSemiHidden="0" w:defUnhideWhenUsed="0" w:defQFormat="0" w:count="371">
     <w:lsdException w:name="Normal" w:uiPriority="0" w:qFormat="1"/>
     <w:lsdException w:name="heading 1" w:uiPriority="9" w:qFormat="1"/>
     <w:lsdException w:name="heading 2" w:semiHidden="1" w:uiPriority="9" w:unhideWhenUsed="1" w:qFormat="1"/>
@@ -3210,6 +2847,7 @@
     <w:lsdException w:name="HTML Sample" w:semiHidden="1" w:unhideWhenUsed="1"/>
     <w:lsdException w:name="HTML Typewriter" w:semiHidden="1" w:unhideWhenUsed="1"/>
     <w:lsdException w:name="HTML Variable" w:semiHidden="1" w:unhideWhenUsed="1"/>
+    <w:lsdException w:name="Normal Table" w:semiHidden="1" w:unhideWhenUsed="1"/>
     <w:lsdException w:name="annotation subject" w:semiHidden="1" w:unhideWhenUsed="1"/>
     <w:lsdException w:name="No List" w:semiHidden="1" w:unhideWhenUsed="1"/>
     <w:lsdException w:name="Outline List 1" w:semiHidden="1" w:unhideWhenUsed="1"/>
@@ -3252,8 +2890,11 @@
     <w:lsdException w:name="Table Contemporary" w:semiHidden="1" w:unhideWhenUsed="1"/>
     <w:lsdException w:name="Table Elegant" w:semiHidden="1" w:unhideWhenUsed="1"/>
     <w:lsdException w:name="Table Professional" w:semiHidden="1" w:unhideWhenUsed="1"/>
+    <w:lsdException w:name="Table Subtle 1" w:semiHidden="1" w:unhideWhenUsed="1"/>
     <w:lsdException w:name="Table Subtle 2" w:semiHidden="1" w:unhideWhenUsed="1"/>
     <w:lsdException w:name="Table Web 1" w:semiHidden="1" w:unhideWhenUsed="1"/>
+    <w:lsdException w:name="Table Web 2" w:semiHidden="1" w:unhideWhenUsed="1"/>
+    <w:lsdException w:name="Table Web 3" w:semiHidden="1" w:unhideWhenUsed="1"/>
     <w:lsdException w:name="Balloon Text" w:semiHidden="1" w:unhideWhenUsed="1"/>
     <w:lsdException w:name="Table Grid" w:uiPriority="39"/>
     <w:lsdException w:name="Table Theme" w:semiHidden="1" w:unhideWhenUsed="1"/>
@@ -3472,11 +3113,6 @@
     <w:lsdException w:name="List Table 5 Dark Accent 6" w:uiPriority="50"/>
     <w:lsdException w:name="List Table 6 Colorful Accent 6" w:uiPriority="51"/>
     <w:lsdException w:name="List Table 7 Colorful Accent 6" w:uiPriority="52"/>
-    <w:lsdException w:name="Mention" w:semiHidden="1" w:unhideWhenUsed="1"/>
-    <w:lsdException w:name="Smart Hyperlink" w:semiHidden="1" w:unhideWhenUsed="1"/>
-    <w:lsdException w:name="Hashtag" w:semiHidden="1" w:unhideWhenUsed="1"/>
-    <w:lsdException w:name="Unresolved Mention" w:semiHidden="1" w:unhideWhenUsed="1"/>
-    <w:lsdException w:name="Smart Link" w:semiHidden="1" w:unhideWhenUsed="1"/>
   </w:latentStyles>
   <w:style w:type="paragraph" w:default="1" w:styleId="Normal">
     <w:name w:val="Normal"/>

--- a/Documentation/working-progress.docx
+++ b/Documentation/working-progress.docx
@@ -1455,8 +1455,57 @@
           <w:color w:val="000000" w:themeColor="text1"/>
         </w:rPr>
       </w:pPr>
+    </w:p>
+    <w:p>
+      <w:pPr>
+        <w:ind w:left="450"/>
+        <w:rPr>
+          <w:color w:val="000000" w:themeColor="text1"/>
+        </w:rPr>
+      </w:pPr>
+      <w:r>
+        <w:rPr>
+          <w:color w:val="000000" w:themeColor="text1"/>
+        </w:rPr>
+        <w:t>15</w:t>
+      </w:r>
+      <w:r>
+        <w:rPr>
+          <w:color w:val="000000" w:themeColor="text1"/>
+          <w:vertAlign w:val="superscript"/>
+        </w:rPr>
+        <w:t>th</w:t>
+      </w:r>
+      <w:r>
+        <w:rPr>
+          <w:color w:val="000000" w:themeColor="text1"/>
+        </w:rPr>
+        <w:t xml:space="preserve"> September,2020</w:t>
+      </w:r>
+    </w:p>
+    <w:p>
+      <w:pPr>
+        <w:ind w:left="450"/>
+        <w:rPr>
+          <w:color w:val="000000" w:themeColor="text1"/>
+        </w:rPr>
+      </w:pPr>
+      <w:r>
+        <w:rPr>
+          <w:color w:val="000000" w:themeColor="text1"/>
+        </w:rPr>
+        <w:t>1.working on the accuracy of the model.</w:t>
+      </w:r>
       <w:bookmarkStart w:id="0" w:name="_GoBack"/>
       <w:bookmarkEnd w:id="0"/>
+    </w:p>
+    <w:p>
+      <w:pPr>
+        <w:ind w:left="450"/>
+        <w:rPr>
+          <w:color w:val="000000" w:themeColor="text1"/>
+        </w:rPr>
+      </w:pPr>
     </w:p>
     <w:p>
       <w:pPr>
